--- a/2019/abstract/en_abstract.docx
+++ b/2019/abstract/en_abstract.docx
@@ -538,227 +538,165 @@
         </w:rPr>
         <w:t>P</w:t>
       </w:r>
+      <w:r>
+        <w:rPr>
+          <w:rFonts w:asciiTheme="majorEastAsia" w:eastAsiaTheme="majorEastAsia" w:hAnsiTheme="majorEastAsia"/>
+        </w:rPr>
+        <w:t xml:space="preserve">rovide </w:t>
+      </w:r>
+      <w:r>
+        <w:rPr>
+          <w:rFonts w:asciiTheme="majorEastAsia" w:eastAsiaTheme="majorEastAsia" w:hAnsiTheme="majorEastAsia"/>
+        </w:rPr>
+        <w:t xml:space="preserve">it in </w:t>
+      </w:r>
+      <w:r>
+        <w:rPr>
+          <w:rFonts w:asciiTheme="majorEastAsia" w:eastAsiaTheme="majorEastAsia" w:hAnsiTheme="majorEastAsia"/>
+        </w:rPr>
+        <w:t>ONE PAGE</w:t>
+      </w:r>
+      <w:r>
+        <w:rPr>
+          <w:rFonts w:asciiTheme="majorEastAsia" w:eastAsiaTheme="majorEastAsia" w:hAnsiTheme="majorEastAsia"/>
+        </w:rPr>
+        <w:t>.</w:t>
+      </w:r>
+    </w:p>
+    <w:p>
+      <w:pPr>
+        <w:rPr>
+          <w:rFonts w:asciiTheme="majorEastAsia" w:eastAsiaTheme="majorEastAsia" w:hAnsiTheme="majorEastAsia"/>
+        </w:rPr>
+      </w:pPr>
+      <w:r>
+        <w:rPr>
+          <w:rFonts w:asciiTheme="majorEastAsia" w:eastAsiaTheme="majorEastAsia" w:hAnsiTheme="majorEastAsia" w:hint="eastAsia"/>
+        </w:rPr>
+        <w:t>・</w:t>
+      </w:r>
+      <w:r>
+        <w:rPr>
+          <w:rFonts w:asciiTheme="majorEastAsia" w:eastAsiaTheme="majorEastAsia" w:hAnsiTheme="majorEastAsia" w:hint="eastAsia"/>
+        </w:rPr>
+        <w:t>W</w:t>
+      </w:r>
+      <w:r>
+        <w:rPr>
+          <w:rFonts w:asciiTheme="majorEastAsia" w:eastAsiaTheme="majorEastAsia" w:hAnsiTheme="majorEastAsia"/>
+        </w:rPr>
+        <w:t>rite it that anyone can understand</w:t>
+      </w:r>
+      <w:r>
+        <w:rPr>
+          <w:rFonts w:asciiTheme="majorEastAsia" w:eastAsiaTheme="majorEastAsia" w:hAnsiTheme="majorEastAsia"/>
+        </w:rPr>
+        <w:t>.</w:t>
+      </w:r>
+    </w:p>
+    <w:p>
+      <w:pPr>
+        <w:ind w:left="141" w:hangingChars="67" w:hanging="141"/>
+        <w:rPr>
+          <w:rFonts w:asciiTheme="majorEastAsia" w:eastAsiaTheme="majorEastAsia" w:hAnsiTheme="majorEastAsia"/>
+        </w:rPr>
+      </w:pPr>
+      <w:r>
+        <w:rPr>
+          <w:rFonts w:asciiTheme="majorEastAsia" w:eastAsiaTheme="majorEastAsia" w:hAnsiTheme="majorEastAsia" w:hint="eastAsia"/>
+        </w:rPr>
+        <w:t>・</w:t>
+      </w:r>
+      <w:r>
+        <w:rPr>
+          <w:rFonts w:asciiTheme="majorEastAsia" w:eastAsiaTheme="majorEastAsia" w:hAnsiTheme="majorEastAsia" w:hint="eastAsia"/>
+        </w:rPr>
+        <w:t>I</w:t>
+      </w:r>
+      <w:r>
+        <w:rPr>
+          <w:rFonts w:asciiTheme="majorEastAsia" w:eastAsiaTheme="majorEastAsia" w:hAnsiTheme="majorEastAsia"/>
+        </w:rPr>
+        <w:t>ntroduce the research you are interested in.</w:t>
+      </w:r>
+    </w:p>
+    <w:p>
+      <w:pPr>
+        <w:ind w:left="141" w:hangingChars="67" w:hanging="141"/>
+        <w:rPr>
+          <w:rFonts w:asciiTheme="majorEastAsia" w:eastAsiaTheme="majorEastAsia" w:hAnsiTheme="majorEastAsia"/>
+        </w:rPr>
+      </w:pPr>
+      <w:r>
+        <w:rPr>
+          <w:rFonts w:asciiTheme="majorEastAsia" w:eastAsiaTheme="majorEastAsia" w:hAnsiTheme="majorEastAsia" w:hint="eastAsia"/>
+        </w:rPr>
+        <w:t>・</w:t>
+      </w:r>
+      <w:r>
+        <w:rPr>
+          <w:rFonts w:asciiTheme="majorEastAsia" w:eastAsiaTheme="majorEastAsia" w:hAnsiTheme="majorEastAsia" w:hint="eastAsia"/>
+        </w:rPr>
+        <w:t>I</w:t>
+      </w:r>
+      <w:r>
+        <w:rPr>
+          <w:rFonts w:asciiTheme="majorEastAsia" w:eastAsiaTheme="majorEastAsia" w:hAnsiTheme="majorEastAsia"/>
+        </w:rPr>
+        <w:t>ntroduce your own research</w:t>
+      </w:r>
+      <w:r>
+        <w:rPr>
+          <w:rFonts w:asciiTheme="majorEastAsia" w:eastAsiaTheme="majorEastAsia" w:hAnsiTheme="majorEastAsia" w:hint="eastAsia"/>
+        </w:rPr>
+        <w:t>.</w:t>
+      </w:r>
+    </w:p>
+    <w:p>
+      <w:pPr>
+        <w:rPr>
+          <w:rFonts w:asciiTheme="majorEastAsia" w:eastAsiaTheme="majorEastAsia" w:hAnsiTheme="majorEastAsia"/>
+        </w:rPr>
+      </w:pPr>
+      <w:r>
+        <w:rPr>
+          <w:rFonts w:asciiTheme="majorEastAsia" w:eastAsiaTheme="majorEastAsia" w:hAnsiTheme="majorEastAsia" w:hint="eastAsia"/>
+        </w:rPr>
+        <w:t>・</w:t>
+      </w:r>
+      <w:r>
+        <w:rPr>
+          <w:rFonts w:asciiTheme="majorEastAsia" w:eastAsiaTheme="majorEastAsia" w:hAnsiTheme="majorEastAsia" w:hint="eastAsia"/>
+        </w:rPr>
+        <w:t>R</w:t>
+      </w:r>
+      <w:r>
+        <w:rPr>
+          <w:rFonts w:asciiTheme="majorEastAsia" w:eastAsiaTheme="majorEastAsia" w:hAnsiTheme="majorEastAsia"/>
+        </w:rPr>
+        <w:t xml:space="preserve">espect </w:t>
+      </w:r>
+      <w:r>
+        <w:rPr>
+          <w:rFonts w:asciiTheme="majorEastAsia" w:eastAsiaTheme="majorEastAsia" w:hAnsiTheme="majorEastAsia"/>
+        </w:rPr>
+        <w:t>Third Party Intellectual Property Rights</w:t>
+      </w:r>
+      <w:r>
+        <w:rPr>
+          <w:rFonts w:asciiTheme="majorEastAsia" w:eastAsiaTheme="majorEastAsia" w:hAnsiTheme="majorEastAsia"/>
+        </w:rPr>
+        <w:t>.</w:t>
+      </w:r>
+    </w:p>
+    <w:p>
+      <w:pPr>
+        <w:rPr>
+          <w:rFonts w:asciiTheme="majorEastAsia" w:eastAsiaTheme="majorEastAsia" w:hAnsiTheme="majorEastAsia"/>
+        </w:rPr>
+      </w:pPr>
       <w:bookmarkStart w:id="0" w:name="_GoBack"/>
       <w:bookmarkEnd w:id="0"/>
-      <w:r>
-        <w:rPr>
-          <w:rFonts w:asciiTheme="majorEastAsia" w:eastAsiaTheme="majorEastAsia" w:hAnsiTheme="majorEastAsia"/>
-        </w:rPr>
-        <w:t xml:space="preserve">rovide </w:t>
-      </w:r>
-      <w:r>
-        <w:rPr>
-          <w:rFonts w:asciiTheme="majorEastAsia" w:eastAsiaTheme="majorEastAsia" w:hAnsiTheme="majorEastAsia"/>
-        </w:rPr>
-        <w:t xml:space="preserve">it in </w:t>
-      </w:r>
-      <w:r>
-        <w:rPr>
-          <w:rFonts w:asciiTheme="majorEastAsia" w:eastAsiaTheme="majorEastAsia" w:hAnsiTheme="majorEastAsia"/>
-        </w:rPr>
-        <w:t>ONE PAGE</w:t>
-      </w:r>
-      <w:r>
-        <w:rPr>
-          <w:rFonts w:asciiTheme="majorEastAsia" w:eastAsiaTheme="majorEastAsia" w:hAnsiTheme="majorEastAsia"/>
-        </w:rPr>
-        <w:t>.</w:t>
-      </w:r>
-    </w:p>
-    <w:p>
-      <w:pPr>
-        <w:rPr>
-          <w:rFonts w:asciiTheme="majorEastAsia" w:eastAsiaTheme="majorEastAsia" w:hAnsiTheme="majorEastAsia"/>
-        </w:rPr>
-      </w:pPr>
-      <w:r>
-        <w:rPr>
-          <w:rFonts w:asciiTheme="majorEastAsia" w:eastAsiaTheme="majorEastAsia" w:hAnsiTheme="majorEastAsia" w:hint="eastAsia"/>
-        </w:rPr>
-        <w:t>・</w:t>
-      </w:r>
-      <w:r>
-        <w:rPr>
-          <w:rFonts w:asciiTheme="majorEastAsia" w:eastAsiaTheme="majorEastAsia" w:hAnsiTheme="majorEastAsia" w:hint="eastAsia"/>
-        </w:rPr>
-        <w:t>W</w:t>
-      </w:r>
-      <w:r>
-        <w:rPr>
-          <w:rFonts w:asciiTheme="majorEastAsia" w:eastAsiaTheme="majorEastAsia" w:hAnsiTheme="majorEastAsia"/>
-        </w:rPr>
-        <w:t>rite it that anyone can understand</w:t>
-      </w:r>
-      <w:r>
-        <w:rPr>
-          <w:rFonts w:asciiTheme="majorEastAsia" w:eastAsiaTheme="majorEastAsia" w:hAnsiTheme="majorEastAsia"/>
-        </w:rPr>
-        <w:t>.</w:t>
-      </w:r>
-    </w:p>
-    <w:p>
-      <w:pPr>
-        <w:ind w:left="141" w:hangingChars="67" w:hanging="141"/>
-        <w:rPr>
-          <w:rFonts w:asciiTheme="majorEastAsia" w:eastAsiaTheme="majorEastAsia" w:hAnsiTheme="majorEastAsia"/>
-        </w:rPr>
-      </w:pPr>
-      <w:r>
-        <w:rPr>
-          <w:rFonts w:asciiTheme="majorEastAsia" w:eastAsiaTheme="majorEastAsia" w:hAnsiTheme="majorEastAsia" w:hint="eastAsia"/>
-        </w:rPr>
-        <w:t>・</w:t>
-      </w:r>
-      <w:r>
-        <w:rPr>
-          <w:rFonts w:asciiTheme="majorEastAsia" w:eastAsiaTheme="majorEastAsia" w:hAnsiTheme="majorEastAsia" w:hint="eastAsia"/>
-        </w:rPr>
-        <w:t>I</w:t>
-      </w:r>
-      <w:r>
-        <w:rPr>
-          <w:rFonts w:asciiTheme="majorEastAsia" w:eastAsiaTheme="majorEastAsia" w:hAnsiTheme="majorEastAsia"/>
-        </w:rPr>
-        <w:t>ntroduce the research you are interested in.</w:t>
-      </w:r>
-    </w:p>
-    <w:p>
-      <w:pPr>
-        <w:ind w:left="141" w:hangingChars="67" w:hanging="141"/>
-        <w:rPr>
-          <w:rFonts w:asciiTheme="majorEastAsia" w:eastAsiaTheme="majorEastAsia" w:hAnsiTheme="majorEastAsia"/>
-        </w:rPr>
-      </w:pPr>
-      <w:r>
-        <w:rPr>
-          <w:rFonts w:asciiTheme="majorEastAsia" w:eastAsiaTheme="majorEastAsia" w:hAnsiTheme="majorEastAsia" w:hint="eastAsia"/>
-        </w:rPr>
-        <w:t>・</w:t>
-      </w:r>
-      <w:r>
-        <w:rPr>
-          <w:rFonts w:asciiTheme="majorEastAsia" w:eastAsiaTheme="majorEastAsia" w:hAnsiTheme="majorEastAsia" w:hint="eastAsia"/>
-        </w:rPr>
-        <w:t>I</w:t>
-      </w:r>
-      <w:r>
-        <w:rPr>
-          <w:rFonts w:asciiTheme="majorEastAsia" w:eastAsiaTheme="majorEastAsia" w:hAnsiTheme="majorEastAsia"/>
-        </w:rPr>
-        <w:t>ntroduce your own research</w:t>
-      </w:r>
-      <w:r>
-        <w:rPr>
-          <w:rFonts w:asciiTheme="majorEastAsia" w:eastAsiaTheme="majorEastAsia" w:hAnsiTheme="majorEastAsia" w:hint="eastAsia"/>
-        </w:rPr>
-        <w:t>.</w:t>
-      </w:r>
-    </w:p>
-    <w:p>
-      <w:pPr>
-        <w:rPr>
-          <w:rFonts w:asciiTheme="majorEastAsia" w:eastAsiaTheme="majorEastAsia" w:hAnsiTheme="majorEastAsia"/>
-        </w:rPr>
-      </w:pPr>
-      <w:r>
-        <w:rPr>
-          <w:rFonts w:asciiTheme="majorEastAsia" w:eastAsiaTheme="majorEastAsia" w:hAnsiTheme="majorEastAsia" w:hint="eastAsia"/>
-        </w:rPr>
-        <w:t>・</w:t>
-      </w:r>
-      <w:r>
-        <w:rPr>
-          <w:rFonts w:asciiTheme="majorEastAsia" w:eastAsiaTheme="majorEastAsia" w:hAnsiTheme="majorEastAsia" w:hint="eastAsia"/>
-        </w:rPr>
-        <w:t>R</w:t>
-      </w:r>
-      <w:r>
-        <w:rPr>
-          <w:rFonts w:asciiTheme="majorEastAsia" w:eastAsiaTheme="majorEastAsia" w:hAnsiTheme="majorEastAsia"/>
-        </w:rPr>
-        <w:t xml:space="preserve">espect </w:t>
-      </w:r>
-      <w:r>
-        <w:rPr>
-          <w:rFonts w:asciiTheme="majorEastAsia" w:eastAsiaTheme="majorEastAsia" w:hAnsiTheme="majorEastAsia"/>
-        </w:rPr>
-        <w:t>Third Party Intellectual Property Rights</w:t>
-      </w:r>
-      <w:r>
-        <w:rPr>
-          <w:rFonts w:asciiTheme="majorEastAsia" w:eastAsiaTheme="majorEastAsia" w:hAnsiTheme="majorEastAsia"/>
-        </w:rPr>
-        <w:t>.</w:t>
-      </w:r>
-    </w:p>
-    <w:p>
-      <w:pPr>
-        <w:rPr>
-          <w:rFonts w:asciiTheme="majorEastAsia" w:eastAsiaTheme="majorEastAsia" w:hAnsiTheme="majorEastAsia"/>
-        </w:rPr>
-      </w:pPr>
-      <w:r>
-        <w:rPr>
-          <w:rFonts w:asciiTheme="majorEastAsia" w:eastAsiaTheme="majorEastAsia" w:hAnsiTheme="majorEastAsia" w:hint="eastAsia"/>
-        </w:rPr>
-        <w:t>・</w:t>
-      </w:r>
-      <w:r>
-        <w:rPr>
-          <w:rFonts w:asciiTheme="majorEastAsia" w:eastAsiaTheme="majorEastAsia" w:hAnsiTheme="majorEastAsia"/>
-        </w:rPr>
-        <w:t xml:space="preserve">Convert </w:t>
-      </w:r>
-      <w:r>
-        <w:rPr>
-          <w:rFonts w:asciiTheme="majorEastAsia" w:eastAsiaTheme="majorEastAsia" w:hAnsiTheme="majorEastAsia"/>
-        </w:rPr>
-        <w:t>your</w:t>
-      </w:r>
-      <w:r>
-        <w:rPr>
-          <w:rFonts w:asciiTheme="majorEastAsia" w:eastAsiaTheme="majorEastAsia" w:hAnsiTheme="majorEastAsia"/>
-        </w:rPr>
-        <w:t xml:space="preserve"> </w:t>
-      </w:r>
-      <w:r>
-        <w:rPr>
-          <w:rFonts w:asciiTheme="majorEastAsia" w:eastAsiaTheme="majorEastAsia" w:hAnsiTheme="majorEastAsia"/>
-        </w:rPr>
-        <w:t>abstract</w:t>
-      </w:r>
-      <w:r>
-        <w:rPr>
-          <w:rFonts w:asciiTheme="majorEastAsia" w:eastAsiaTheme="majorEastAsia" w:hAnsiTheme="majorEastAsia"/>
-        </w:rPr>
-        <w:t xml:space="preserve"> </w:t>
-      </w:r>
-      <w:r>
-        <w:rPr>
-          <w:rFonts w:asciiTheme="majorEastAsia" w:eastAsiaTheme="majorEastAsia" w:hAnsiTheme="majorEastAsia"/>
-        </w:rPr>
-        <w:t>to a PDF file before submission</w:t>
-      </w:r>
-      <w:r>
-        <w:rPr>
-          <w:rFonts w:asciiTheme="majorEastAsia" w:eastAsiaTheme="majorEastAsia" w:hAnsiTheme="majorEastAsia"/>
-        </w:rPr>
-        <w:t>.</w:t>
-      </w:r>
-    </w:p>
-    <w:p>
-      <w:pPr>
-        <w:rPr>
-          <w:rFonts w:asciiTheme="majorEastAsia" w:eastAsiaTheme="majorEastAsia" w:hAnsiTheme="majorEastAsia"/>
-        </w:rPr>
-      </w:pPr>
-    </w:p>
-    <w:p>
-      <w:pPr>
-        <w:rPr>
-          <w:rFonts w:asciiTheme="majorEastAsia" w:eastAsiaTheme="majorEastAsia" w:hAnsiTheme="majorEastAsia"/>
-        </w:rPr>
-      </w:pPr>
     </w:p>
     <w:sectPr>
       <w:headerReference w:type="default" r:id="rId6"/>
